--- a/4-GradientDescent/GradientDescent.docx
+++ b/4-GradientDescent/GradientDescent.docx
@@ -1,6 +1,6 @@
 
 <file path=word/document.xml><?xml version="1.0" encoding="utf-8"?>
-<w:document xmlns:wpc="http://schemas.microsoft.com/office/word/2010/wordprocessingCanvas" xmlns:cx="http://schemas.microsoft.com/office/drawing/2014/chartex" xmlns:cx1="http://schemas.microsoft.com/office/drawing/2015/9/8/chartex" xmlns:cx2="http://schemas.microsoft.com/office/drawing/2015/10/21/chartex" xmlns:cx3="http://schemas.microsoft.com/office/drawing/2016/5/9/chartex" xmlns:cx4="http://schemas.microsoft.com/office/drawing/2016/5/10/chartex" xmlns:cx5="http://schemas.microsoft.com/office/drawing/2016/5/11/chartex" xmlns:cx6="http://schemas.microsoft.com/office/drawing/2016/5/12/chartex" xmlns:cx7="http://schemas.microsoft.com/office/drawing/2016/5/13/chartex" xmlns:cx8="http://schemas.microsoft.com/office/drawing/2016/5/14/chartex" xmlns:mc="http://schemas.openxmlformats.org/markup-compatibility/2006" xmlns:aink="http://schemas.microsoft.com/office/drawing/2016/ink" xmlns:am3d="http://schemas.microsoft.com/office/drawing/2017/model3d" xmlns:o="urn:schemas-microsoft-com:office:office" xmlns:r="http://schemas.openxmlformats.org/officeDocument/2006/relationships" xmlns:m="http://schemas.openxmlformats.org/officeDocument/2006/math" xmlns:v="urn:schemas-microsoft-com:vml" xmlns:wp14="http://schemas.microsoft.com/office/word/2010/wordprocessingDrawing" xmlns:wp="http://schemas.openxmlformats.org/drawingml/2006/wordprocessingDrawing" xmlns:w10="urn:schemas-microsoft-com:office:word" xmlns:w="http://schemas.openxmlformats.org/wordprocessingml/2006/main" xmlns:w14="http://schemas.microsoft.com/office/word/2010/wordml" xmlns:w15="http://schemas.microsoft.com/office/word/2012/wordml" xmlns:w16cid="http://schemas.microsoft.com/office/word/2016/wordml/cid" xmlns:w16se="http://schemas.microsoft.com/office/word/2015/wordml/symex" xmlns:wpg="http://schemas.microsoft.com/office/word/2010/wordprocessingGroup" xmlns:wpi="http://schemas.microsoft.com/office/word/2010/wordprocessingInk" xmlns:wne="http://schemas.microsoft.com/office/word/2006/wordml" xmlns:wps="http://schemas.microsoft.com/office/word/2010/wordprocessingShape" mc:Ignorable="w14 w15 w16se w16cid wp14">
+<w:document xmlns:o="urn:schemas-microsoft-com:office:office" xmlns:r="http://schemas.openxmlformats.org/officeDocument/2006/relationships" xmlns:v="urn:schemas-microsoft-com:vml" xmlns:w="http://schemas.openxmlformats.org/wordprocessingml/2006/main" xmlns:w10="urn:schemas-microsoft-com:office:word" xmlns:wp="http://schemas.openxmlformats.org/drawingml/2006/wordprocessingDrawing" xmlns:wps="http://schemas.microsoft.com/office/word/2010/wordprocessingShape" xmlns:wpg="http://schemas.microsoft.com/office/word/2010/wordprocessingGroup" xmlns:mc="http://schemas.openxmlformats.org/markup-compatibility/2006" xmlns:wp14="http://schemas.microsoft.com/office/word/2010/wordprocessingDrawing" xmlns:w14="http://schemas.microsoft.com/office/word/2010/wordml" mc:Ignorable="w14 wp14">
   <w:body>
     <w:p>
       <w:pPr>
@@ -17,15 +17,17 @@
       </w:pPr>
       <w:r>
         <w:rPr>
-          <w:rFonts w:ascii="Times New Roman" w:hAnsi="Times New Roman" w:cs="Times New Roman"/>
-          <w:sz w:val="28"/>
-          <w:szCs w:val="28"/>
+          <w:rFonts w:cs="Times New Roman" w:ascii="Times New Roman" w:hAnsi="Times New Roman"/>
+          <w:sz w:val="28"/>
+          <w:szCs w:val="28"/>
+          <w:lang w:val="vi-VN"/>
         </w:rPr>
         <w:t>Giới Thiệu</w:t>
       </w:r>
     </w:p>
     <w:p>
       <w:pPr>
+        <w:pStyle w:val="Normal"/>
         <w:rPr>
           <w:rFonts w:ascii="Times New Roman" w:hAnsi="Times New Roman" w:cs="Times New Roman"/>
           <w:sz w:val="28"/>
@@ -34,15 +36,13 @@
       </w:pPr>
       <w:r>
         <w:rPr>
-          <w:rFonts w:ascii="Times New Roman" w:hAnsi="Times New Roman" w:cs="Times New Roman"/>
-          <w:sz w:val="28"/>
-          <w:szCs w:val="28"/>
+          <w:lang w:val="vi-VN"/>
         </w:rPr>
         <w:drawing>
-          <wp:inline distT="0" distB="0" distL="0" distR="0" wp14:anchorId="044424F7" wp14:editId="3CFB45C6">
+          <wp:inline distT="0" distB="0" distL="0" distR="0">
             <wp:extent cx="5943600" cy="3567430"/>
             <wp:effectExtent l="0" t="0" r="0" b="0"/>
-            <wp:docPr id="1" name="Picture 1"/>
+            <wp:docPr id="1" name="Picture 1" descr=""/>
             <wp:cNvGraphicFramePr>
               <a:graphicFrameLocks xmlns:a="http://schemas.openxmlformats.org/drawingml/2006/main" noChangeAspect="1"/>
             </wp:cNvGraphicFramePr>
@@ -50,16 +50,18 @@
               <a:graphicData uri="http://schemas.openxmlformats.org/drawingml/2006/picture">
                 <pic:pic xmlns:pic="http://schemas.openxmlformats.org/drawingml/2006/picture">
                   <pic:nvPicPr>
-                    <pic:cNvPr id="1" name=""/>
-                    <pic:cNvPicPr/>
+                    <pic:cNvPr id="1" name="Picture 1" descr=""/>
+                    <pic:cNvPicPr>
+                      <a:picLocks noChangeAspect="1" noChangeArrowheads="1"/>
+                    </pic:cNvPicPr>
                   </pic:nvPicPr>
                   <pic:blipFill>
-                    <a:blip r:embed="rId5"/>
+                    <a:blip r:embed="rId2"/>
                     <a:stretch>
                       <a:fillRect/>
                     </a:stretch>
                   </pic:blipFill>
-                  <pic:spPr>
+                  <pic:spPr bwMode="auto">
                     <a:xfrm>
                       <a:off x="0" y="0"/>
                       <a:ext cx="5943600" cy="3567430"/>
@@ -90,26 +92,29 @@
       </w:pPr>
       <w:r>
         <w:rPr>
-          <w:rFonts w:ascii="Times New Roman" w:hAnsi="Times New Roman" w:cs="Times New Roman"/>
-          <w:sz w:val="28"/>
-          <w:szCs w:val="28"/>
+          <w:rFonts w:cs="Times New Roman" w:ascii="Times New Roman" w:hAnsi="Times New Roman"/>
+          <w:sz w:val="28"/>
+          <w:szCs w:val="28"/>
+          <w:lang w:val="vi-VN"/>
         </w:rPr>
         <w:t>Điểm local minimum x</w:t>
       </w:r>
       <w:r>
         <w:rPr>
-          <w:rFonts w:ascii="Times New Roman" w:hAnsi="Times New Roman" w:cs="Times New Roman"/>
+          <w:rFonts w:cs="Times New Roman" w:ascii="Times New Roman" w:hAnsi="Times New Roman"/>
           <w:sz w:val="28"/>
           <w:szCs w:val="28"/>
           <w:vertAlign w:val="superscript"/>
+          <w:lang w:val="vi-VN"/>
         </w:rPr>
         <w:t>*</w:t>
       </w:r>
       <w:r>
         <w:rPr>
-          <w:rFonts w:ascii="Times New Roman" w:hAnsi="Times New Roman" w:cs="Times New Roman"/>
-          <w:sz w:val="28"/>
-          <w:szCs w:val="28"/>
+          <w:rFonts w:cs="Times New Roman" w:ascii="Times New Roman" w:hAnsi="Times New Roman"/>
+          <w:sz w:val="28"/>
+          <w:szCs w:val="28"/>
+          <w:lang w:val="vi-VN"/>
         </w:rPr>
         <w:t xml:space="preserve"> của hàm số có đạo hàm f’(x*) = 0.</w:t>
       </w:r>
@@ -129,9 +134,10 @@
       </w:pPr>
       <w:r>
         <w:rPr>
-          <w:rFonts w:ascii="Times New Roman" w:hAnsi="Times New Roman" w:cs="Times New Roman"/>
-          <w:sz w:val="28"/>
-          <w:szCs w:val="28"/>
+          <w:rFonts w:cs="Times New Roman" w:ascii="Times New Roman" w:hAnsi="Times New Roman"/>
+          <w:sz w:val="28"/>
+          <w:szCs w:val="28"/>
+          <w:lang w:val="vi-VN"/>
         </w:rPr>
         <w:t>Đạo hàm của các điểm phía bên trái x* không dương</w:t>
       </w:r>
@@ -151,9 +157,10 @@
       </w:pPr>
       <w:r>
         <w:rPr>
-          <w:rFonts w:ascii="Times New Roman" w:hAnsi="Times New Roman" w:cs="Times New Roman"/>
-          <w:sz w:val="28"/>
-          <w:szCs w:val="28"/>
+          <w:rFonts w:cs="Times New Roman" w:ascii="Times New Roman" w:hAnsi="Times New Roman"/>
+          <w:sz w:val="28"/>
+          <w:szCs w:val="28"/>
+          <w:lang w:val="vi-VN"/>
         </w:rPr>
         <w:t>Đạo hàm của các điểm phía bên phải x* không âm</w:t>
       </w:r>
@@ -173,9 +180,10 @@
       </w:pPr>
       <w:r>
         <w:rPr>
-          <w:rFonts w:ascii="Times New Roman" w:hAnsi="Times New Roman" w:cs="Times New Roman"/>
-          <w:sz w:val="28"/>
-          <w:szCs w:val="28"/>
+          <w:rFonts w:cs="Times New Roman" w:ascii="Times New Roman" w:hAnsi="Times New Roman"/>
+          <w:sz w:val="28"/>
+          <w:szCs w:val="28"/>
+          <w:lang w:val="vi-VN"/>
         </w:rPr>
         <w:t>Đường tiếp tuyến với đồ thị f(x) tại bất kì 1 điểm nào có hệ số góc bằng chính đạo hàm tại điểm đó.</w:t>
       </w:r>
@@ -187,11 +195,21 @@
           <w:rFonts w:ascii="Times New Roman" w:hAnsi="Times New Roman" w:cs="Times New Roman"/>
           <w:sz w:val="28"/>
           <w:szCs w:val="28"/>
-        </w:rPr>
-      </w:pPr>
+          <w:lang w:val="vi-VN"/>
+        </w:rPr>
+      </w:pPr>
+      <w:r>
+        <w:rPr>
+          <w:rFonts w:cs="Times New Roman" w:ascii="Times New Roman" w:hAnsi="Times New Roman"/>
+          <w:sz w:val="28"/>
+          <w:szCs w:val="28"/>
+          <w:lang w:val="vi-VN"/>
+        </w:rPr>
+      </w:r>
     </w:p>
     <w:p>
       <w:pPr>
+        <w:pStyle w:val="Normal"/>
         <w:ind w:firstLine="360"/>
         <w:rPr>
           <w:rFonts w:ascii="Times New Roman" w:hAnsi="Times New Roman" w:cs="Times New Roman"/>
@@ -201,23 +219,17 @@
       </w:pPr>
       <w:r>
         <w:rPr>
-          <w:rFonts w:ascii="Times New Roman" w:hAnsi="Times New Roman" w:cs="Times New Roman"/>
-          <w:sz w:val="28"/>
-          <w:szCs w:val="28"/>
-        </w:rPr>
-        <w:t>Trong Machine Learning chúng ta thường xuyên phải tìm các giá trị lớn nhất hoặc nhỏ nhất. Nếu chỉ xét riêng các hàm khả vi liên tục, việc giải phương trình đạo hàm bằng không thường rất phức tạp hoặc có thể ra vô số nghiệm</w:t>
-      </w:r>
-      <w:r>
-        <w:rPr>
-          <w:rFonts w:ascii="Times New Roman" w:hAnsi="Times New Roman" w:cs="Times New Roman"/>
-          <w:sz w:val="28"/>
-          <w:szCs w:val="28"/>
-        </w:rPr>
-        <w:t>. Thay vào đó người ta thường cố gắng tìm các điểm local minimum, và ở một mức độ nào đó, coi đó là nghiệm của bài toán.</w:t>
+          <w:rFonts w:cs="Times New Roman" w:ascii="Times New Roman" w:hAnsi="Times New Roman"/>
+          <w:sz w:val="28"/>
+          <w:szCs w:val="28"/>
+          <w:lang w:val="vi-VN"/>
+        </w:rPr>
+        <w:t>Trong Machine Learning chúng ta thường xuyên phải tìm các giá trị lớn nhất hoặc nhỏ nhất. Nếu chỉ xét riêng các hàm khả vi liên tục, việc giải phương trình đạo hàm bằng không thường rất phức tạp hoặc có thể ra vô số nghiệm. Thay vào đó người ta thường cố gắng tìm các điểm local minimum, và ở một mức độ nào đó, coi đó là nghiệm của bài toán.</w:t>
       </w:r>
     </w:p>
     <w:p>
       <w:pPr>
+        <w:pStyle w:val="Normal"/>
         <w:ind w:firstLine="360"/>
         <w:rPr>
           <w:rFonts w:ascii="Times New Roman" w:hAnsi="Times New Roman" w:cs="Times New Roman"/>
@@ -227,15 +239,17 @@
       </w:pPr>
       <w:r>
         <w:rPr>
-          <w:rFonts w:ascii="Times New Roman" w:hAnsi="Times New Roman" w:cs="Times New Roman"/>
-          <w:sz w:val="28"/>
-          <w:szCs w:val="28"/>
+          <w:rFonts w:cs="Times New Roman" w:ascii="Times New Roman" w:hAnsi="Times New Roman"/>
+          <w:sz w:val="28"/>
+          <w:szCs w:val="28"/>
+          <w:lang w:val="vi-VN"/>
         </w:rPr>
         <w:t>Các điểm local minimum là nghiệm của phương trình đạo hàm bằng không. Nếu bằng một cách nào đó có thể tìm được toàn bộ (hữu hạn) các điểm cực tiểu, ta chỉ cần thay từng điểm local minimum đó vào hàm số rồi tìm điểm làm cho hàm số rồi tìm điểm làm cho hàm có giá trị nhỏ nhất.</w:t>
       </w:r>
     </w:p>
     <w:p>
       <w:pPr>
+        <w:pStyle w:val="Normal"/>
         <w:ind w:firstLine="360"/>
         <w:rPr>
           <w:rFonts w:ascii="Times New Roman" w:hAnsi="Times New Roman" w:cs="Times New Roman"/>
@@ -245,20 +259,12 @@
       </w:pPr>
       <w:r>
         <w:rPr>
-          <w:rFonts w:ascii="Times New Roman" w:hAnsi="Times New Roman" w:cs="Times New Roman"/>
-          <w:sz w:val="28"/>
-          <w:szCs w:val="28"/>
-        </w:rPr>
-        <w:t xml:space="preserve">Hướng tiếp cận phổ biến nhất để giải quyết các bài toán tối ưu là xuất phát từ một điểm được coi là gần với nghiệm của bài toán, sau đó dùng một phép toán lặp </w:t>
-      </w:r>
-      <w:r>
-        <w:rPr>
-          <w:rFonts w:ascii="Times New Roman" w:hAnsi="Times New Roman" w:cs="Times New Roman"/>
-          <w:sz w:val="28"/>
-          <w:szCs w:val="28"/>
-        </w:rPr>
-        <w:lastRenderedPageBreak/>
-        <w:t>để tiến dần đến điểm cần tìm, tức đến khi đạo hàm gấn với không. Gradient descent và các biến thể  của nó là một trong những phương pháp được dùng nhiều nhất.</w:t>
+          <w:rFonts w:cs="Times New Roman" w:ascii="Times New Roman" w:hAnsi="Times New Roman"/>
+          <w:sz w:val="28"/>
+          <w:szCs w:val="28"/>
+          <w:lang w:val="vi-VN"/>
+        </w:rPr>
+        <w:t>Hướng tiếp cận phổ biến nhất để giải quyết các bài toán tối ưu là xuất phát từ một điểm được coi là gần với nghiệm của bài toán, sau đó dùng một phép toán lặp để tiến dần đến điểm cần tìm, tức đến khi đạo hàm gấn với không. Gradient descent và các biến thể  của nó là một trong những phương pháp được dùng nhiều nhất.</w:t>
       </w:r>
     </w:p>
     <w:p>
@@ -269,39 +275,232 @@
           <w:numId w:val="2"/>
         </w:numPr>
         <w:rPr>
-          <w:rFonts w:ascii="Times New Roman" w:hAnsi="Times New Roman" w:cs="Times New Roman"/>
-          <w:sz w:val="28"/>
-          <w:szCs w:val="28"/>
-        </w:rPr>
-      </w:pPr>
-      <w:r>
-        <w:rPr>
-          <w:rFonts w:ascii="Times New Roman" w:hAnsi="Times New Roman" w:cs="Times New Roman"/>
-          <w:sz w:val="28"/>
-          <w:szCs w:val="28"/>
+          <w:lang w:val="vi-VN"/>
+        </w:rPr>
+      </w:pPr>
+      <w:r>
+        <w:rPr>
+          <w:rFonts w:cs="Times New Roman" w:ascii="Times New Roman" w:hAnsi="Times New Roman"/>
+          <w:sz w:val="28"/>
+          <w:szCs w:val="28"/>
+          <w:lang w:val="vi-VN"/>
         </w:rPr>
         <w:t>GD cho hàm một biến</w:t>
       </w:r>
-      <w:bookmarkStart w:id="0" w:name="_GoBack"/>
-      <w:bookmarkEnd w:id="0"/>
+    </w:p>
+    <w:p>
+      <w:pPr>
+        <w:pStyle w:val="ListParagraph"/>
+        <w:rPr>
+          <w:lang w:val="vi-VN"/>
+        </w:rPr>
+      </w:pPr>
+      <w:r>
+        <w:rPr>
+          <w:lang w:val="vi-VN"/>
+        </w:rPr>
+      </w:r>
+    </w:p>
+    <w:p>
+      <w:pPr>
+        <w:pStyle w:val="ListParagraph"/>
+        <w:ind w:hanging="0"/>
+        <w:rPr>
+          <w:lang w:val="vi-VN"/>
+        </w:rPr>
+      </w:pPr>
+      <w:r>
+        <w:rPr>
+          <w:lang w:val="vi-VN"/>
+        </w:rPr>
+        <w:t xml:space="preserve">Note: </w:t>
+      </w:r>
+    </w:p>
+    <w:p>
+      <w:pPr>
+        <w:pStyle w:val="ListParagraph"/>
+        <w:ind w:hanging="0"/>
+        <w:rPr>
+          <w:lang w:val="vi-VN"/>
+        </w:rPr>
+      </w:pPr>
+      <w:r>
+        <w:rPr>
+          <w:lang w:val="vi-VN"/>
+        </w:rPr>
+        <w:t>- Độ dốc càng cao thì tốc độ càng nhanh, ngược lại.</w:t>
+      </w:r>
+    </w:p>
+    <w:p>
+      <w:pPr>
+        <w:pStyle w:val="ListParagraph"/>
+        <w:ind w:hanging="0"/>
+        <w:rPr>
+          <w:lang w:val="vi-VN"/>
+        </w:rPr>
+      </w:pPr>
+      <w:r>
+        <w:rPr>
+          <w:lang w:val="vi-VN"/>
+        </w:rPr>
+        <w:t xml:space="preserve">- </w:t>
+      </w:r>
+      <w:r>
+        <w:rPr>
+          <w:lang w:val="vi-VN"/>
+        </w:rPr>
+        <w:t xml:space="preserve">Việc chọn learning rate rất quan trọng. Việc này phụ thuộc vào từng bài toán và phải làm một vài thí nghiệm để chọn ra giá trị tốt nhất. </w:t>
+      </w:r>
+    </w:p>
+    <w:p>
+      <w:pPr>
+        <w:pStyle w:val="ListParagraph"/>
+        <w:spacing w:before="0" w:after="160"/>
+        <w:ind w:hanging="0"/>
+        <w:contextualSpacing/>
+        <w:rPr>
+          <w:lang w:val="vi-VN"/>
+        </w:rPr>
+      </w:pPr>
+      <w:r>
+        <w:rPr>
+          <w:lang w:val="vi-VN"/>
+        </w:rPr>
+      </w:r>
     </w:p>
     <w:sectPr>
+      <w:type w:val="nextPage"/>
       <w:pgSz w:w="12240" w:h="15840"/>
-      <w:pgMar w:top="1440" w:right="1440" w:bottom="1440" w:left="1440" w:header="720" w:footer="720" w:gutter="0"/>
-      <w:cols w:space="720"/>
-      <w:docGrid w:linePitch="360"/>
+      <w:pgMar w:left="1440" w:right="1440" w:header="0" w:top="1440" w:footer="0" w:bottom="1440" w:gutter="0"/>
+      <w:pgNumType w:fmt="decimal"/>
+      <w:formProt w:val="false"/>
+      <w:textDirection w:val="lrTb"/>
+      <w:docGrid w:type="default" w:linePitch="360" w:charSpace="4096"/>
     </w:sectPr>
   </w:body>
 </w:document>
 </file>
 
 <file path=word/numbering.xml><?xml version="1.0" encoding="utf-8"?>
-<w:numbering xmlns:wpc="http://schemas.microsoft.com/office/word/2010/wordprocessingCanvas" xmlns:cx="http://schemas.microsoft.com/office/drawing/2014/chartex" xmlns:cx1="http://schemas.microsoft.com/office/drawing/2015/9/8/chartex" xmlns:cx2="http://schemas.microsoft.com/office/drawing/2015/10/21/chartex" xmlns:cx3="http://schemas.microsoft.com/office/drawing/2016/5/9/chartex" xmlns:cx4="http://schemas.microsoft.com/office/drawing/2016/5/10/chartex" xmlns:cx5="http://schemas.microsoft.com/office/drawing/2016/5/11/chartex" xmlns:cx6="http://schemas.microsoft.com/office/drawing/2016/5/12/chartex" xmlns:cx7="http://schemas.microsoft.com/office/drawing/2016/5/13/chartex" xmlns:cx8="http://schemas.microsoft.com/office/drawing/2016/5/14/chartex" xmlns:mc="http://schemas.openxmlformats.org/markup-compatibility/2006" xmlns:aink="http://schemas.microsoft.com/office/drawing/2016/ink" xmlns:am3d="http://schemas.microsoft.com/office/drawing/2017/model3d" xmlns:o="urn:schemas-microsoft-com:office:office" xmlns:r="http://schemas.openxmlformats.org/officeDocument/2006/relationships" xmlns:m="http://schemas.openxmlformats.org/officeDocument/2006/math" xmlns:v="urn:schemas-microsoft-com:vml" xmlns:wp14="http://schemas.microsoft.com/office/word/2010/wordprocessingDrawing" xmlns:wp="http://schemas.openxmlformats.org/drawingml/2006/wordprocessingDrawing" xmlns:w10="urn:schemas-microsoft-com:office:word" xmlns:w="http://schemas.openxmlformats.org/wordprocessingml/2006/main" xmlns:w14="http://schemas.microsoft.com/office/word/2010/wordml" xmlns:w15="http://schemas.microsoft.com/office/word/2012/wordml" xmlns:w16cid="http://schemas.microsoft.com/office/word/2016/wordml/cid" xmlns:w16se="http://schemas.microsoft.com/office/word/2015/wordml/symex" xmlns:wpg="http://schemas.microsoft.com/office/word/2010/wordprocessingGroup" xmlns:wpi="http://schemas.microsoft.com/office/word/2010/wordprocessingInk" xmlns:wne="http://schemas.microsoft.com/office/word/2006/wordml" xmlns:wps="http://schemas.microsoft.com/office/word/2010/wordprocessingShape" mc:Ignorable="w14 w15 w16se w16cid wp14">
-  <w:abstractNum w:abstractNumId="0" w15:restartNumberingAfterBreak="0">
-    <w:nsid w:val="460026D0"/>
-    <w:multiLevelType w:val="hybridMultilevel"/>
-    <w:tmpl w:val="F4980C34"/>
-    <w:lvl w:ilvl="0" w:tplc="7C02D668">
+<w:numbering xmlns:w="http://schemas.openxmlformats.org/wordprocessingml/2006/main" xmlns:o="urn:schemas-microsoft-com:office:office" xmlns:r="http://schemas.openxmlformats.org/officeDocument/2006/relationships" xmlns:v="urn:schemas-microsoft-com:vml">
+  <w:abstractNum w:abstractNumId="1">
+    <w:lvl w:ilvl="0">
+      <w:start w:val="1"/>
+      <w:numFmt w:val="bullet"/>
+      <w:lvlText w:val="-"/>
+      <w:lvlJc w:val="left"/>
+      <w:pPr>
+        <w:ind w:left="720" w:hanging="360"/>
+      </w:pPr>
+      <w:rPr>
+        <w:rFonts w:ascii="Times New Roman" w:hAnsi="Times New Roman" w:cs="Times New Roman" w:hint="default"/>
+        <w:sz w:val="28"/>
+        <w:rFonts w:cs="Times New Roman"/>
+      </w:rPr>
+    </w:lvl>
+    <w:lvl w:ilvl="1">
+      <w:start w:val="1"/>
+      <w:numFmt w:val="bullet"/>
+      <w:lvlText w:val="o"/>
+      <w:lvlJc w:val="left"/>
+      <w:pPr>
+        <w:ind w:left="1440" w:hanging="360"/>
+      </w:pPr>
+      <w:rPr>
+        <w:rFonts w:ascii="Courier New" w:hAnsi="Courier New" w:cs="Courier New" w:hint="default"/>
+        <w:sz w:val="28"/>
+        <w:rFonts w:cs="Courier New"/>
+      </w:rPr>
+    </w:lvl>
+    <w:lvl w:ilvl="2">
+      <w:start w:val="1"/>
+      <w:numFmt w:val="bullet"/>
+      <w:lvlText w:val=""/>
+      <w:lvlJc w:val="left"/>
+      <w:pPr>
+        <w:ind w:left="2160" w:hanging="360"/>
+      </w:pPr>
+      <w:rPr>
+        <w:rFonts w:ascii="Wingdings" w:hAnsi="Wingdings" w:cs="Wingdings" w:hint="default"/>
+      </w:rPr>
+    </w:lvl>
+    <w:lvl w:ilvl="3">
+      <w:start w:val="1"/>
+      <w:numFmt w:val="bullet"/>
+      <w:lvlText w:val=""/>
+      <w:lvlJc w:val="left"/>
+      <w:pPr>
+        <w:ind w:left="2880" w:hanging="360"/>
+      </w:pPr>
+      <w:rPr>
+        <w:rFonts w:ascii="Symbol" w:hAnsi="Symbol" w:cs="Symbol" w:hint="default"/>
+      </w:rPr>
+    </w:lvl>
+    <w:lvl w:ilvl="4">
+      <w:start w:val="1"/>
+      <w:numFmt w:val="bullet"/>
+      <w:lvlText w:val="o"/>
+      <w:lvlJc w:val="left"/>
+      <w:pPr>
+        <w:ind w:left="3600" w:hanging="360"/>
+      </w:pPr>
+      <w:rPr>
+        <w:rFonts w:ascii="Courier New" w:hAnsi="Courier New" w:cs="Courier New" w:hint="default"/>
+        <w:rFonts w:cs="Courier New"/>
+      </w:rPr>
+    </w:lvl>
+    <w:lvl w:ilvl="5">
+      <w:start w:val="1"/>
+      <w:numFmt w:val="bullet"/>
+      <w:lvlText w:val=""/>
+      <w:lvlJc w:val="left"/>
+      <w:pPr>
+        <w:ind w:left="4320" w:hanging="360"/>
+      </w:pPr>
+      <w:rPr>
+        <w:rFonts w:ascii="Wingdings" w:hAnsi="Wingdings" w:cs="Wingdings" w:hint="default"/>
+      </w:rPr>
+    </w:lvl>
+    <w:lvl w:ilvl="6">
+      <w:start w:val="1"/>
+      <w:numFmt w:val="bullet"/>
+      <w:lvlText w:val=""/>
+      <w:lvlJc w:val="left"/>
+      <w:pPr>
+        <w:ind w:left="5040" w:hanging="360"/>
+      </w:pPr>
+      <w:rPr>
+        <w:rFonts w:ascii="Symbol" w:hAnsi="Symbol" w:cs="Symbol" w:hint="default"/>
+      </w:rPr>
+    </w:lvl>
+    <w:lvl w:ilvl="7">
+      <w:start w:val="1"/>
+      <w:numFmt w:val="bullet"/>
+      <w:lvlText w:val="o"/>
+      <w:lvlJc w:val="left"/>
+      <w:pPr>
+        <w:ind w:left="5760" w:hanging="360"/>
+      </w:pPr>
+      <w:rPr>
+        <w:rFonts w:ascii="Courier New" w:hAnsi="Courier New" w:cs="Courier New" w:hint="default"/>
+        <w:rFonts w:cs="Courier New"/>
+      </w:rPr>
+    </w:lvl>
+    <w:lvl w:ilvl="8">
+      <w:start w:val="1"/>
+      <w:numFmt w:val="bullet"/>
+      <w:lvlText w:val=""/>
+      <w:lvlJc w:val="left"/>
+      <w:pPr>
+        <w:ind w:left="6480" w:hanging="360"/>
+      </w:pPr>
+      <w:rPr>
+        <w:rFonts w:ascii="Wingdings" w:hAnsi="Wingdings" w:cs="Wingdings" w:hint="default"/>
+      </w:rPr>
+    </w:lvl>
+  </w:abstractNum>
+  <w:abstractNum w:abstractNumId="2">
+    <w:lvl w:ilvl="0">
       <w:start w:val="1"/>
       <w:numFmt w:val="upperRoman"/>
       <w:lvlText w:val="%1."/>
@@ -309,11 +508,8 @@
       <w:pPr>
         <w:ind w:left="1080" w:hanging="720"/>
       </w:pPr>
-      <w:rPr>
-        <w:rFonts w:hint="default"/>
-      </w:rPr>
-    </w:lvl>
-    <w:lvl w:ilvl="1" w:tplc="04090019" w:tentative="1">
+    </w:lvl>
+    <w:lvl w:ilvl="1">
       <w:start w:val="1"/>
       <w:numFmt w:val="lowerLetter"/>
       <w:lvlText w:val="%2."/>
@@ -322,7 +518,7 @@
         <w:ind w:left="1440" w:hanging="360"/>
       </w:pPr>
     </w:lvl>
-    <w:lvl w:ilvl="2" w:tplc="0409001B" w:tentative="1">
+    <w:lvl w:ilvl="2">
       <w:start w:val="1"/>
       <w:numFmt w:val="lowerRoman"/>
       <w:lvlText w:val="%3."/>
@@ -331,7 +527,7 @@
         <w:ind w:left="2160" w:hanging="180"/>
       </w:pPr>
     </w:lvl>
-    <w:lvl w:ilvl="3" w:tplc="0409000F" w:tentative="1">
+    <w:lvl w:ilvl="3">
       <w:start w:val="1"/>
       <w:numFmt w:val="decimal"/>
       <w:lvlText w:val="%4."/>
@@ -340,7 +536,7 @@
         <w:ind w:left="2880" w:hanging="360"/>
       </w:pPr>
     </w:lvl>
-    <w:lvl w:ilvl="4" w:tplc="04090019" w:tentative="1">
+    <w:lvl w:ilvl="4">
       <w:start w:val="1"/>
       <w:numFmt w:val="lowerLetter"/>
       <w:lvlText w:val="%5."/>
@@ -349,7 +545,7 @@
         <w:ind w:left="3600" w:hanging="360"/>
       </w:pPr>
     </w:lvl>
-    <w:lvl w:ilvl="5" w:tplc="0409001B" w:tentative="1">
+    <w:lvl w:ilvl="5">
       <w:start w:val="1"/>
       <w:numFmt w:val="lowerRoman"/>
       <w:lvlText w:val="%6."/>
@@ -358,7 +554,7 @@
         <w:ind w:left="4320" w:hanging="180"/>
       </w:pPr>
     </w:lvl>
-    <w:lvl w:ilvl="6" w:tplc="0409000F" w:tentative="1">
+    <w:lvl w:ilvl="6">
       <w:start w:val="1"/>
       <w:numFmt w:val="decimal"/>
       <w:lvlText w:val="%7."/>
@@ -367,7 +563,7 @@
         <w:ind w:left="5040" w:hanging="360"/>
       </w:pPr>
     </w:lvl>
-    <w:lvl w:ilvl="7" w:tplc="04090019" w:tentative="1">
+    <w:lvl w:ilvl="7">
       <w:start w:val="1"/>
       <w:numFmt w:val="lowerLetter"/>
       <w:lvlText w:val="%8."/>
@@ -376,7 +572,7 @@
         <w:ind w:left="5760" w:hanging="360"/>
       </w:pPr>
     </w:lvl>
-    <w:lvl w:ilvl="8" w:tplc="0409001B" w:tentative="1">
+    <w:lvl w:ilvl="8">
       <w:start w:val="1"/>
       <w:numFmt w:val="lowerRoman"/>
       <w:lvlText w:val="%9."/>
@@ -386,155 +582,136 @@
       </w:pPr>
     </w:lvl>
   </w:abstractNum>
-  <w:abstractNum w:abstractNumId="1" w15:restartNumberingAfterBreak="0">
-    <w:nsid w:val="4DCD7791"/>
-    <w:multiLevelType w:val="hybridMultilevel"/>
-    <w:tmpl w:val="A31273DA"/>
-    <w:lvl w:ilvl="0" w:tplc="7C541660">
-      <w:numFmt w:val="bullet"/>
-      <w:lvlText w:val="-"/>
-      <w:lvlJc w:val="left"/>
-      <w:pPr>
-        <w:ind w:left="720" w:hanging="360"/>
-      </w:pPr>
-      <w:rPr>
-        <w:rFonts w:ascii="Times New Roman" w:eastAsiaTheme="minorHAnsi" w:hAnsi="Times New Roman" w:cs="Times New Roman" w:hint="default"/>
-      </w:rPr>
-    </w:lvl>
-    <w:lvl w:ilvl="1" w:tplc="04090003">
-      <w:start w:val="1"/>
-      <w:numFmt w:val="bullet"/>
-      <w:lvlText w:val="o"/>
-      <w:lvlJc w:val="left"/>
-      <w:pPr>
-        <w:ind w:left="1440" w:hanging="360"/>
-      </w:pPr>
-      <w:rPr>
-        <w:rFonts w:ascii="Courier New" w:hAnsi="Courier New" w:cs="Courier New" w:hint="default"/>
-      </w:rPr>
-    </w:lvl>
-    <w:lvl w:ilvl="2" w:tplc="04090005" w:tentative="1">
-      <w:start w:val="1"/>
-      <w:numFmt w:val="bullet"/>
-      <w:lvlText w:val=""/>
-      <w:lvlJc w:val="left"/>
-      <w:pPr>
-        <w:ind w:left="2160" w:hanging="360"/>
-      </w:pPr>
-      <w:rPr>
-        <w:rFonts w:ascii="Wingdings" w:hAnsi="Wingdings" w:hint="default"/>
-      </w:rPr>
-    </w:lvl>
-    <w:lvl w:ilvl="3" w:tplc="04090001" w:tentative="1">
-      <w:start w:val="1"/>
-      <w:numFmt w:val="bullet"/>
-      <w:lvlText w:val=""/>
-      <w:lvlJc w:val="left"/>
-      <w:pPr>
-        <w:ind w:left="2880" w:hanging="360"/>
-      </w:pPr>
-      <w:rPr>
-        <w:rFonts w:ascii="Symbol" w:hAnsi="Symbol" w:hint="default"/>
-      </w:rPr>
-    </w:lvl>
-    <w:lvl w:ilvl="4" w:tplc="04090003" w:tentative="1">
-      <w:start w:val="1"/>
-      <w:numFmt w:val="bullet"/>
-      <w:lvlText w:val="o"/>
-      <w:lvlJc w:val="left"/>
-      <w:pPr>
-        <w:ind w:left="3600" w:hanging="360"/>
-      </w:pPr>
-      <w:rPr>
-        <w:rFonts w:ascii="Courier New" w:hAnsi="Courier New" w:cs="Courier New" w:hint="default"/>
-      </w:rPr>
-    </w:lvl>
-    <w:lvl w:ilvl="5" w:tplc="04090005" w:tentative="1">
-      <w:start w:val="1"/>
-      <w:numFmt w:val="bullet"/>
-      <w:lvlText w:val=""/>
-      <w:lvlJc w:val="left"/>
-      <w:pPr>
-        <w:ind w:left="4320" w:hanging="360"/>
-      </w:pPr>
-      <w:rPr>
-        <w:rFonts w:ascii="Wingdings" w:hAnsi="Wingdings" w:hint="default"/>
-      </w:rPr>
-    </w:lvl>
-    <w:lvl w:ilvl="6" w:tplc="04090001" w:tentative="1">
-      <w:start w:val="1"/>
-      <w:numFmt w:val="bullet"/>
-      <w:lvlText w:val=""/>
-      <w:lvlJc w:val="left"/>
-      <w:pPr>
-        <w:ind w:left="5040" w:hanging="360"/>
-      </w:pPr>
-      <w:rPr>
-        <w:rFonts w:ascii="Symbol" w:hAnsi="Symbol" w:hint="default"/>
-      </w:rPr>
-    </w:lvl>
-    <w:lvl w:ilvl="7" w:tplc="04090003" w:tentative="1">
-      <w:start w:val="1"/>
-      <w:numFmt w:val="bullet"/>
-      <w:lvlText w:val="o"/>
-      <w:lvlJc w:val="left"/>
-      <w:pPr>
-        <w:ind w:left="5760" w:hanging="360"/>
-      </w:pPr>
-      <w:rPr>
-        <w:rFonts w:ascii="Courier New" w:hAnsi="Courier New" w:cs="Courier New" w:hint="default"/>
-      </w:rPr>
-    </w:lvl>
-    <w:lvl w:ilvl="8" w:tplc="04090005" w:tentative="1">
-      <w:start w:val="1"/>
-      <w:numFmt w:val="bullet"/>
-      <w:lvlText w:val=""/>
-      <w:lvlJc w:val="left"/>
-      <w:pPr>
-        <w:ind w:left="6480" w:hanging="360"/>
-      </w:pPr>
-      <w:rPr>
-        <w:rFonts w:ascii="Wingdings" w:hAnsi="Wingdings" w:hint="default"/>
-      </w:rPr>
+  <w:abstractNum w:abstractNumId="3">
+    <w:lvl w:ilvl="0">
+      <w:start w:val="1"/>
+      <w:numFmt w:val="none"/>
+      <w:suff w:val="nothing"/>
+      <w:lvlText w:val=""/>
+      <w:lvlJc w:val="left"/>
+      <w:pPr>
+        <w:ind w:left="0" w:hanging="0"/>
+      </w:pPr>
+    </w:lvl>
+    <w:lvl w:ilvl="1">
+      <w:start w:val="1"/>
+      <w:numFmt w:val="none"/>
+      <w:suff w:val="nothing"/>
+      <w:lvlText w:val=""/>
+      <w:lvlJc w:val="left"/>
+      <w:pPr>
+        <w:ind w:left="0" w:hanging="0"/>
+      </w:pPr>
+    </w:lvl>
+    <w:lvl w:ilvl="2">
+      <w:start w:val="1"/>
+      <w:numFmt w:val="none"/>
+      <w:suff w:val="nothing"/>
+      <w:lvlText w:val=""/>
+      <w:lvlJc w:val="left"/>
+      <w:pPr>
+        <w:ind w:left="0" w:hanging="0"/>
+      </w:pPr>
+    </w:lvl>
+    <w:lvl w:ilvl="3">
+      <w:start w:val="1"/>
+      <w:numFmt w:val="none"/>
+      <w:suff w:val="nothing"/>
+      <w:lvlText w:val=""/>
+      <w:lvlJc w:val="left"/>
+      <w:pPr>
+        <w:ind w:left="0" w:hanging="0"/>
+      </w:pPr>
+    </w:lvl>
+    <w:lvl w:ilvl="4">
+      <w:start w:val="1"/>
+      <w:numFmt w:val="none"/>
+      <w:suff w:val="nothing"/>
+      <w:lvlText w:val=""/>
+      <w:lvlJc w:val="left"/>
+      <w:pPr>
+        <w:ind w:left="0" w:hanging="0"/>
+      </w:pPr>
+    </w:lvl>
+    <w:lvl w:ilvl="5">
+      <w:start w:val="1"/>
+      <w:numFmt w:val="none"/>
+      <w:suff w:val="nothing"/>
+      <w:lvlText w:val=""/>
+      <w:lvlJc w:val="left"/>
+      <w:pPr>
+        <w:ind w:left="0" w:hanging="0"/>
+      </w:pPr>
+    </w:lvl>
+    <w:lvl w:ilvl="6">
+      <w:start w:val="1"/>
+      <w:numFmt w:val="none"/>
+      <w:suff w:val="nothing"/>
+      <w:lvlText w:val=""/>
+      <w:lvlJc w:val="left"/>
+      <w:pPr>
+        <w:ind w:left="0" w:hanging="0"/>
+      </w:pPr>
+    </w:lvl>
+    <w:lvl w:ilvl="7">
+      <w:start w:val="1"/>
+      <w:numFmt w:val="none"/>
+      <w:suff w:val="nothing"/>
+      <w:lvlText w:val=""/>
+      <w:lvlJc w:val="left"/>
+      <w:pPr>
+        <w:ind w:left="0" w:hanging="0"/>
+      </w:pPr>
+    </w:lvl>
+    <w:lvl w:ilvl="8">
+      <w:start w:val="1"/>
+      <w:numFmt w:val="none"/>
+      <w:suff w:val="nothing"/>
+      <w:lvlText w:val=""/>
+      <w:lvlJc w:val="left"/>
+      <w:pPr>
+        <w:ind w:left="0" w:hanging="0"/>
+      </w:pPr>
     </w:lvl>
   </w:abstractNum>
   <w:num w:numId="1">
     <w:abstractNumId w:val="1"/>
   </w:num>
   <w:num w:numId="2">
-    <w:abstractNumId w:val="0"/>
+    <w:abstractNumId w:val="2"/>
+  </w:num>
+  <w:num w:numId="3">
+    <w:abstractNumId w:val="3"/>
   </w:num>
 </w:numbering>
 </file>
 
 <file path=word/styles.xml><?xml version="1.0" encoding="utf-8"?>
-<w:styles xmlns:mc="http://schemas.openxmlformats.org/markup-compatibility/2006" xmlns:r="http://schemas.openxmlformats.org/officeDocument/2006/relationships" xmlns:w="http://schemas.openxmlformats.org/wordprocessingml/2006/main" xmlns:w14="http://schemas.microsoft.com/office/word/2010/wordml" xmlns:w15="http://schemas.microsoft.com/office/word/2012/wordml" xmlns:w16cid="http://schemas.microsoft.com/office/word/2016/wordml/cid" xmlns:w16se="http://schemas.microsoft.com/office/word/2015/wordml/symex" mc:Ignorable="w14 w15 w16se w16cid">
+<w:styles xmlns:w="http://schemas.openxmlformats.org/wordprocessingml/2006/main" xmlns:w14="http://schemas.microsoft.com/office/word/2010/wordml" xmlns:mc="http://schemas.openxmlformats.org/markup-compatibility/2006" mc:Ignorable="w14">
   <w:docDefaults>
     <w:rPrDefault>
       <w:rPr>
-        <w:rFonts w:asciiTheme="minorHAnsi" w:eastAsiaTheme="minorHAnsi" w:hAnsiTheme="minorHAnsi" w:cstheme="minorBidi"/>
+        <w:rFonts w:ascii="Calibri" w:hAnsi="Calibri" w:eastAsia="Calibri" w:cs="" w:asciiTheme="minorHAnsi" w:cstheme="minorBidi" w:eastAsiaTheme="minorHAnsi" w:hAnsiTheme="minorHAnsi"/>
         <w:sz w:val="22"/>
         <w:szCs w:val="22"/>
         <w:lang w:val="en-US" w:eastAsia="en-US" w:bidi="ar-SA"/>
       </w:rPr>
     </w:rPrDefault>
     <w:pPrDefault>
-      <w:pPr>
-        <w:spacing w:after="160" w:line="259" w:lineRule="auto"/>
-      </w:pPr>
+      <w:pPr/>
     </w:pPrDefault>
   </w:docDefaults>
   <w:latentStyles w:defLockedState="0" w:defUIPriority="99" w:defSemiHidden="0" w:defUnhideWhenUsed="0" w:defQFormat="0" w:count="377">
     <w:lsdException w:name="Normal" w:uiPriority="0" w:qFormat="1"/>
     <w:lsdException w:name="heading 1" w:uiPriority="9" w:qFormat="1"/>
-    <w:lsdException w:name="heading 2" w:semiHidden="1" w:uiPriority="9" w:unhideWhenUsed="1" w:qFormat="1"/>
-    <w:lsdException w:name="heading 3" w:semiHidden="1" w:uiPriority="9" w:unhideWhenUsed="1" w:qFormat="1"/>
-    <w:lsdException w:name="heading 4" w:semiHidden="1" w:uiPriority="9" w:unhideWhenUsed="1" w:qFormat="1"/>
-    <w:lsdException w:name="heading 5" w:semiHidden="1" w:uiPriority="9" w:unhideWhenUsed="1" w:qFormat="1"/>
-    <w:lsdException w:name="heading 6" w:semiHidden="1" w:uiPriority="9" w:unhideWhenUsed="1" w:qFormat="1"/>
-    <w:lsdException w:name="heading 7" w:semiHidden="1" w:uiPriority="9" w:unhideWhenUsed="1" w:qFormat="1"/>
-    <w:lsdException w:name="heading 8" w:semiHidden="1" w:uiPriority="9" w:unhideWhenUsed="1" w:qFormat="1"/>
-    <w:lsdException w:name="heading 9" w:semiHidden="1" w:uiPriority="9" w:unhideWhenUsed="1" w:qFormat="1"/>
+    <w:lsdException w:name="heading 2" w:uiPriority="9" w:semiHidden="1" w:unhideWhenUsed="1" w:qFormat="1"/>
+    <w:lsdException w:name="heading 3" w:uiPriority="9" w:semiHidden="1" w:unhideWhenUsed="1" w:qFormat="1"/>
+    <w:lsdException w:name="heading 4" w:uiPriority="9" w:semiHidden="1" w:unhideWhenUsed="1" w:qFormat="1"/>
+    <w:lsdException w:name="heading 5" w:uiPriority="9" w:semiHidden="1" w:unhideWhenUsed="1" w:qFormat="1"/>
+    <w:lsdException w:name="heading 6" w:uiPriority="9" w:semiHidden="1" w:unhideWhenUsed="1" w:qFormat="1"/>
+    <w:lsdException w:name="heading 7" w:uiPriority="9" w:semiHidden="1" w:unhideWhenUsed="1" w:qFormat="1"/>
+    <w:lsdException w:name="heading 8" w:uiPriority="9" w:semiHidden="1" w:unhideWhenUsed="1" w:qFormat="1"/>
+    <w:lsdException w:name="heading 9" w:uiPriority="9" w:semiHidden="1" w:unhideWhenUsed="1" w:qFormat="1"/>
     <w:lsdException w:name="index 1" w:semiHidden="1" w:unhideWhenUsed="1"/>
     <w:lsdException w:name="index 2" w:semiHidden="1" w:unhideWhenUsed="1"/>
     <w:lsdException w:name="index 3" w:semiHidden="1" w:unhideWhenUsed="1"/>
@@ -544,22 +721,22 @@
     <w:lsdException w:name="index 7" w:semiHidden="1" w:unhideWhenUsed="1"/>
     <w:lsdException w:name="index 8" w:semiHidden="1" w:unhideWhenUsed="1"/>
     <w:lsdException w:name="index 9" w:semiHidden="1" w:unhideWhenUsed="1"/>
-    <w:lsdException w:name="toc 1" w:semiHidden="1" w:uiPriority="39" w:unhideWhenUsed="1"/>
-    <w:lsdException w:name="toc 2" w:semiHidden="1" w:uiPriority="39" w:unhideWhenUsed="1"/>
-    <w:lsdException w:name="toc 3" w:semiHidden="1" w:uiPriority="39" w:unhideWhenUsed="1"/>
-    <w:lsdException w:name="toc 4" w:semiHidden="1" w:uiPriority="39" w:unhideWhenUsed="1"/>
-    <w:lsdException w:name="toc 5" w:semiHidden="1" w:uiPriority="39" w:unhideWhenUsed="1"/>
-    <w:lsdException w:name="toc 6" w:semiHidden="1" w:uiPriority="39" w:unhideWhenUsed="1"/>
-    <w:lsdException w:name="toc 7" w:semiHidden="1" w:uiPriority="39" w:unhideWhenUsed="1"/>
-    <w:lsdException w:name="toc 8" w:semiHidden="1" w:uiPriority="39" w:unhideWhenUsed="1"/>
-    <w:lsdException w:name="toc 9" w:semiHidden="1" w:uiPriority="39" w:unhideWhenUsed="1"/>
+    <w:lsdException w:name="toc 1" w:uiPriority="39" w:semiHidden="1" w:unhideWhenUsed="1"/>
+    <w:lsdException w:name="toc 2" w:uiPriority="39" w:semiHidden="1" w:unhideWhenUsed="1"/>
+    <w:lsdException w:name="toc 3" w:uiPriority="39" w:semiHidden="1" w:unhideWhenUsed="1"/>
+    <w:lsdException w:name="toc 4" w:uiPriority="39" w:semiHidden="1" w:unhideWhenUsed="1"/>
+    <w:lsdException w:name="toc 5" w:uiPriority="39" w:semiHidden="1" w:unhideWhenUsed="1"/>
+    <w:lsdException w:name="toc 6" w:uiPriority="39" w:semiHidden="1" w:unhideWhenUsed="1"/>
+    <w:lsdException w:name="toc 7" w:uiPriority="39" w:semiHidden="1" w:unhideWhenUsed="1"/>
+    <w:lsdException w:name="toc 8" w:uiPriority="39" w:semiHidden="1" w:unhideWhenUsed="1"/>
+    <w:lsdException w:name="toc 9" w:uiPriority="39" w:semiHidden="1" w:unhideWhenUsed="1"/>
     <w:lsdException w:name="Normal Indent" w:semiHidden="1" w:unhideWhenUsed="1"/>
     <w:lsdException w:name="footnote text" w:semiHidden="1" w:unhideWhenUsed="1"/>
     <w:lsdException w:name="annotation text" w:semiHidden="1" w:unhideWhenUsed="1"/>
     <w:lsdException w:name="header" w:semiHidden="1" w:unhideWhenUsed="1"/>
     <w:lsdException w:name="footer" w:semiHidden="1" w:unhideWhenUsed="1"/>
     <w:lsdException w:name="index heading" w:semiHidden="1" w:unhideWhenUsed="1"/>
-    <w:lsdException w:name="caption" w:semiHidden="1" w:uiPriority="35" w:unhideWhenUsed="1" w:qFormat="1"/>
+    <w:lsdException w:name="caption" w:uiPriority="35" w:semiHidden="1" w:unhideWhenUsed="1" w:qFormat="1"/>
     <w:lsdException w:name="table of figures" w:semiHidden="1" w:unhideWhenUsed="1"/>
     <w:lsdException w:name="envelope address" w:semiHidden="1" w:unhideWhenUsed="1"/>
     <w:lsdException w:name="envelope return" w:semiHidden="1" w:unhideWhenUsed="1"/>
@@ -590,7 +767,7 @@
     <w:lsdException w:name="Title" w:uiPriority="10" w:qFormat="1"/>
     <w:lsdException w:name="Closing" w:semiHidden="1" w:unhideWhenUsed="1"/>
     <w:lsdException w:name="Signature" w:semiHidden="1" w:unhideWhenUsed="1"/>
-    <w:lsdException w:name="Default Paragraph Font" w:semiHidden="1" w:uiPriority="1" w:unhideWhenUsed="1"/>
+    <w:lsdException w:name="Default Paragraph Font" w:uiPriority="1" w:semiHidden="1" w:unhideWhenUsed="1"/>
     <w:lsdException w:name="Body Text" w:semiHidden="1" w:unhideWhenUsed="1"/>
     <w:lsdException w:name="Body Text Indent" w:semiHidden="1" w:unhideWhenUsed="1"/>
     <w:lsdException w:name="List Continue" w:semiHidden="1" w:unhideWhenUsed="1"/>
@@ -787,8 +964,8 @@
     <w:lsdException w:name="Subtle Reference" w:uiPriority="31" w:qFormat="1"/>
     <w:lsdException w:name="Intense Reference" w:uiPriority="32" w:qFormat="1"/>
     <w:lsdException w:name="Book Title" w:uiPriority="33" w:qFormat="1"/>
-    <w:lsdException w:name="Bibliography" w:semiHidden="1" w:uiPriority="37" w:unhideWhenUsed="1"/>
-    <w:lsdException w:name="TOC Heading" w:semiHidden="1" w:uiPriority="39" w:unhideWhenUsed="1" w:qFormat="1"/>
+    <w:lsdException w:name="Bibliography" w:uiPriority="37" w:semiHidden="1" w:unhideWhenUsed="1"/>
+    <w:lsdException w:name="TOC Heading" w:uiPriority="39" w:semiHidden="1" w:unhideWhenUsed="1" w:qFormat="1"/>
     <w:lsdException w:name="Plain Table 1" w:uiPriority="41"/>
     <w:lsdException w:name="Plain Table 2" w:uiPriority="42"/>
     <w:lsdException w:name="Plain Table 3" w:uiPriority="43"/>
@@ -900,15 +1077,139 @@
     <w:lsdException w:name="Smart Link" w:semiHidden="1" w:unhideWhenUsed="1"/>
     <w:lsdException w:name="Smart Link Error" w:semiHidden="1" w:unhideWhenUsed="1"/>
   </w:latentStyles>
-  <w:style w:type="paragraph" w:default="1" w:styleId="Normal">
+  <w:style w:type="paragraph" w:styleId="Normal" w:default="1">
     <w:name w:val="Normal"/>
     <w:qFormat/>
+    <w:pPr>
+      <w:widowControl/>
+      <w:bidi w:val="0"/>
+      <w:spacing w:lineRule="auto" w:line="259" w:before="0" w:after="160"/>
+      <w:jc w:val="left"/>
+    </w:pPr>
+    <w:rPr>
+      <w:rFonts w:ascii="Calibri" w:hAnsi="Calibri" w:eastAsia="Calibri" w:cs="" w:asciiTheme="minorHAnsi" w:cstheme="minorBidi" w:eastAsiaTheme="minorHAnsi" w:hAnsiTheme="minorHAnsi"/>
+      <w:color w:val="auto"/>
+      <w:kern w:val="0"/>
+      <w:sz w:val="22"/>
+      <w:szCs w:val="22"/>
+      <w:lang w:val="en-US" w:eastAsia="en-US" w:bidi="ar-SA"/>
+    </w:rPr>
   </w:style>
-  <w:style w:type="character" w:default="1" w:styleId="DefaultParagraphFont">
+  <w:style w:type="character" w:styleId="DefaultParagraphFont" w:default="1">
     <w:name w:val="Default Paragraph Font"/>
     <w:uiPriority w:val="1"/>
     <w:semiHidden/>
     <w:unhideWhenUsed/>
+    <w:qFormat/>
+    <w:rPr/>
+  </w:style>
+  <w:style w:type="character" w:styleId="ListLabel1">
+    <w:name w:val="ListLabel 1"/>
+    <w:qFormat/>
+    <w:rPr>
+      <w:rFonts w:ascii="Times New Roman" w:hAnsi="Times New Roman" w:eastAsia="Calibri" w:cs="Times New Roman"/>
+      <w:sz w:val="28"/>
+    </w:rPr>
+  </w:style>
+  <w:style w:type="character" w:styleId="ListLabel2">
+    <w:name w:val="ListLabel 2"/>
+    <w:qFormat/>
+    <w:rPr>
+      <w:rFonts w:ascii="Times New Roman" w:hAnsi="Times New Roman" w:cs="Courier New"/>
+      <w:sz w:val="28"/>
+    </w:rPr>
+  </w:style>
+  <w:style w:type="character" w:styleId="ListLabel3">
+    <w:name w:val="ListLabel 3"/>
+    <w:qFormat/>
+    <w:rPr>
+      <w:rFonts w:cs="Courier New"/>
+    </w:rPr>
+  </w:style>
+  <w:style w:type="character" w:styleId="ListLabel4">
+    <w:name w:val="ListLabel 4"/>
+    <w:qFormat/>
+    <w:rPr>
+      <w:rFonts w:cs="Courier New"/>
+    </w:rPr>
+  </w:style>
+  <w:style w:type="paragraph" w:styleId="Heading">
+    <w:name w:val="Heading"/>
+    <w:basedOn w:val="Normal"/>
+    <w:next w:val="TextBody"/>
+    <w:qFormat/>
+    <w:pPr>
+      <w:keepNext w:val="true"/>
+      <w:spacing w:before="240" w:after="120"/>
+    </w:pPr>
+    <w:rPr>
+      <w:rFonts w:ascii="Liberation Sans" w:hAnsi="Liberation Sans" w:eastAsia="Noto Sans CJK SC" w:cs="Lohit Devanagari"/>
+      <w:sz w:val="28"/>
+      <w:szCs w:val="28"/>
+    </w:rPr>
+  </w:style>
+  <w:style w:type="paragraph" w:styleId="TextBody">
+    <w:name w:val="Body Text"/>
+    <w:basedOn w:val="Normal"/>
+    <w:pPr>
+      <w:spacing w:lineRule="auto" w:line="276" w:before="0" w:after="140"/>
+    </w:pPr>
+    <w:rPr/>
+  </w:style>
+  <w:style w:type="paragraph" w:styleId="List">
+    <w:name w:val="List"/>
+    <w:basedOn w:val="TextBody"/>
+    <w:pPr/>
+    <w:rPr>
+      <w:rFonts w:cs="Lohit Devanagari"/>
+    </w:rPr>
+  </w:style>
+  <w:style w:type="paragraph" w:styleId="Caption">
+    <w:name w:val="Caption"/>
+    <w:basedOn w:val="Normal"/>
+    <w:qFormat/>
+    <w:pPr>
+      <w:suppressLineNumbers/>
+      <w:spacing w:before="120" w:after="120"/>
+    </w:pPr>
+    <w:rPr>
+      <w:rFonts w:cs="Lohit Devanagari"/>
+      <w:i/>
+      <w:iCs/>
+      <w:sz w:val="24"/>
+      <w:szCs w:val="24"/>
+    </w:rPr>
+  </w:style>
+  <w:style w:type="paragraph" w:styleId="Index">
+    <w:name w:val="Index"/>
+    <w:basedOn w:val="Normal"/>
+    <w:qFormat/>
+    <w:pPr>
+      <w:suppressLineNumbers/>
+    </w:pPr>
+    <w:rPr>
+      <w:rFonts w:cs="Lohit Devanagari"/>
+    </w:rPr>
+  </w:style>
+  <w:style w:type="paragraph" w:styleId="ListParagraph">
+    <w:name w:val="List Paragraph"/>
+    <w:basedOn w:val="Normal"/>
+    <w:uiPriority w:val="34"/>
+    <w:qFormat/>
+    <w:rsid w:val="00211f5b"/>
+    <w:pPr>
+      <w:spacing w:before="0" w:after="160"/>
+      <w:ind w:left="720" w:hanging="0"/>
+      <w:contextualSpacing/>
+    </w:pPr>
+    <w:rPr/>
+  </w:style>
+  <w:style w:type="numbering" w:styleId="NoList" w:default="1">
+    <w:name w:val="No List"/>
+    <w:uiPriority w:val="99"/>
+    <w:semiHidden/>
+    <w:unhideWhenUsed/>
+    <w:qFormat/>
   </w:style>
   <w:style w:type="table" w:default="1" w:styleId="TableNormal">
     <w:name w:val="Normal Table"/>
@@ -924,23 +1225,6 @@
         <w:right w:w="108" w:type="dxa"/>
       </w:tblCellMar>
     </w:tblPr>
-  </w:style>
-  <w:style w:type="numbering" w:default="1" w:styleId="NoList">
-    <w:name w:val="No List"/>
-    <w:uiPriority w:val="99"/>
-    <w:semiHidden/>
-    <w:unhideWhenUsed/>
-  </w:style>
-  <w:style w:type="paragraph" w:styleId="ListParagraph">
-    <w:name w:val="List Paragraph"/>
-    <w:basedOn w:val="Normal"/>
-    <w:uiPriority w:val="34"/>
-    <w:qFormat/>
-    <w:rsid w:val="00211F5B"/>
-    <w:pPr>
-      <w:ind w:left="720"/>
-      <w:contextualSpacing/>
-    </w:pPr>
   </w:style>
 </w:styles>
 </file>
